--- a/report/lab2_PROG_Ясаков_P3113.docx
+++ b/report/lab2_PROG_Ясаков_P3113.docx
@@ -758,7 +758,12 @@
         </w:rPr>
       </w:pPr>
       <w:r>
-        <w:rPr/>
+        <w:rPr>
+          <w:rFonts w:eastAsia="Times New Roman" w:cs="Times New Roman" w:ascii="Times New Roman" w:hAnsi="Times New Roman"/>
+          <w:color w:val="222222"/>
+          <w:u w:val="none"/>
+          <w:shd w:fill="FFFFFF" w:val="clear"/>
+        </w:rPr>
       </w:r>
     </w:p>
     <w:p>
@@ -832,7 +837,12 @@
         </w:rPr>
       </w:pPr>
       <w:r>
-        <w:rPr/>
+        <w:rPr>
+          <w:rFonts w:eastAsia="Times New Roman" w:cs="Times New Roman" w:ascii="Times New Roman" w:hAnsi="Times New Roman"/>
+          <w:color w:val="222222"/>
+          <w:u w:val="none"/>
+          <w:shd w:fill="FFFFFF" w:val="clear"/>
+        </w:rPr>
       </w:r>
     </w:p>
     <w:p>
@@ -874,20 +884,7 @@
           <w:u w:val="none"/>
           <w:shd w:fill="FFFFFF" w:val="clear"/>
         </w:rPr>
-        <w:t xml:space="preserve">Вариант </w:t>
-      </w:r>
-      <w:r>
-        <w:rPr>
-          <w:rFonts w:ascii="Times New Roman" w:hAnsi="Times New Roman"/>
-          <w:b/>
-          <w:bCs/>
-          <w:color w:val="222222"/>
-          <w:sz w:val="40"/>
-          <w:szCs w:val="40"/>
-          <w:u w:val="none"/>
-          <w:shd w:fill="FFFFFF" w:val="clear"/>
-        </w:rPr>
-        <w:t>№</w:t>
+        <w:t>Вариант №</w:t>
       </w:r>
       <w:r>
         <w:rPr>
@@ -1410,8 +1407,8 @@
       </w:pPr>
       <w:r>
         <w:rPr>
-          <w:sz w:val="28"/>
-          <w:szCs w:val="28"/>
+          <w:rFonts w:eastAsia="Times New Roman" w:cs="Times New Roman" w:ascii="Times New Roman" w:hAnsi="Times New Roman"/>
+          <w:u w:val="none"/>
         </w:rPr>
       </w:r>
     </w:p>
@@ -1448,16 +1445,7 @@
           <w:szCs w:val="28"/>
           <w:u w:val="none"/>
         </w:rPr>
-        <w:t>Проверил</w:t>
-      </w:r>
-      <w:r>
-        <w:rPr>
-          <w:rFonts w:ascii="Times New Roman" w:hAnsi="Times New Roman"/>
-          <w:sz w:val="28"/>
-          <w:szCs w:val="28"/>
-          <w:u w:val="none"/>
-        </w:rPr>
-        <w:t>:</w:t>
+        <w:t>Проверил:</w:t>
       </w:r>
     </w:p>
     <w:p>
@@ -1613,8 +1601,6 @@
       <w:r>
         <w:rPr>
           <w:rFonts w:eastAsia="Times New Roman" w:cs="Times New Roman" w:ascii="Times New Roman" w:hAnsi="Times New Roman"/>
-          <w:sz w:val="28"/>
-          <w:szCs w:val="28"/>
           <w:u w:val="none"/>
         </w:rPr>
       </w:r>
@@ -1647,8 +1633,8 @@
       </w:pPr>
       <w:r>
         <w:rPr>
-          <w:sz w:val="28"/>
-          <w:szCs w:val="28"/>
+          <w:rFonts w:eastAsia="Times New Roman" w:cs="Times New Roman" w:ascii="Times New Roman" w:hAnsi="Times New Roman"/>
+          <w:u w:val="none"/>
         </w:rPr>
       </w:r>
     </w:p>
@@ -1762,7 +1748,6 @@
         <w:keepLines/>
         <w:pageBreakBefore w:val="false"/>
         <w:widowControl/>
-        <w:pBdr/>
         <w:shd w:val="clear" w:fill="auto"/>
         <w:spacing w:lineRule="auto" w:line="276" w:before="240" w:after="0"/>
         <w:ind w:hanging="0" w:start="0" w:end="0"/>
@@ -1860,6 +1845,7 @@
               <w:b w:val="false"/>
               <w:shd w:fill="auto" w:val="clear"/>
               <w:szCs w:val="28"/>
+              <w:vanish w:val="false"/>
               <w:rFonts w:eastAsia="Times New Roman" w:cs="Times New Roman" w:ascii="Times New Roman" w:hAnsi="Times New Roman"/>
               <w:color w:val="000000"/>
             </w:rPr>
@@ -1882,6 +1868,7 @@
               <w:b w:val="false"/>
               <w:shd w:fill="auto" w:val="clear"/>
               <w:szCs w:val="28"/>
+              <w:vanish w:val="false"/>
               <w:rFonts w:eastAsia="Times New Roman" w:cs="Times New Roman" w:ascii="Times New Roman" w:hAnsi="Times New Roman"/>
               <w:color w:val="000000"/>
             </w:rPr>
@@ -1899,6 +1886,7 @@
                 <w:smallCaps w:val="false"/>
                 <w:strike w:val="false"/>
                 <w:dstrike w:val="false"/>
+                <w:vanish w:val="false"/>
                 <w:color w:val="000000"/>
                 <w:position w:val="0"/>
                 <w:sz w:val="28"/>
@@ -1909,6 +1897,27 @@
                 <w:vertAlign w:val="baseline"/>
               </w:rPr>
               <w:t>Текст задания</w:t>
+            </w:r>
+            <w:r>
+              <w:rPr>
+                <w:rStyle w:val="Style15"/>
+                <w:rFonts w:eastAsia="Times New Roman" w:cs="Times New Roman" w:ascii="Times New Roman" w:hAnsi="Times New Roman"/>
+                <w:b w:val="false"/>
+                <w:i w:val="false"/>
+                <w:caps w:val="false"/>
+                <w:smallCaps w:val="false"/>
+                <w:strike w:val="false"/>
+                <w:dstrike w:val="false"/>
+                <w:vanish w:val="false"/>
+                <w:color w:val="000000"/>
+                <w:position w:val="0"/>
+                <w:sz w:val="28"/>
+                <w:sz w:val="28"/>
+                <w:szCs w:val="28"/>
+                <w:u w:val="none"/>
+                <w:shd w:fill="auto" w:val="clear"/>
+                <w:vertAlign w:val="baseline"/>
+              </w:rPr>
               <w:tab/>
               <w:t>3</w:t>
             </w:r>
@@ -1954,6 +1963,7 @@
                 <w:smallCaps w:val="false"/>
                 <w:strike w:val="false"/>
                 <w:dstrike w:val="false"/>
+                <w:vanish w:val="false"/>
                 <w:color w:val="000000"/>
                 <w:position w:val="0"/>
                 <w:sz w:val="28"/>
@@ -2009,6 +2019,7 @@
                 <w:smallCaps w:val="false"/>
                 <w:strike w:val="false"/>
                 <w:dstrike w:val="false"/>
+                <w:vanish w:val="false"/>
                 <w:color w:val="000000"/>
                 <w:position w:val="0"/>
                 <w:sz w:val="28"/>
@@ -2064,6 +2075,7 @@
                 <w:smallCaps w:val="false"/>
                 <w:strike w:val="false"/>
                 <w:dstrike w:val="false"/>
+                <w:vanish w:val="false"/>
                 <w:color w:val="000000"/>
                 <w:position w:val="0"/>
                 <w:sz w:val="28"/>
@@ -2119,6 +2131,7 @@
                 <w:smallCaps w:val="false"/>
                 <w:strike w:val="false"/>
                 <w:dstrike w:val="false"/>
+                <w:vanish w:val="false"/>
                 <w:color w:val="000000"/>
                 <w:position w:val="0"/>
                 <w:sz w:val="28"/>
@@ -2149,6 +2162,7 @@
               <w:b w:val="false"/>
               <w:shd w:fill="auto" w:val="clear"/>
               <w:szCs w:val="28"/>
+              <w:vanish w:val="false"/>
               <w:rFonts w:eastAsia="Times New Roman" w:cs="Times New Roman" w:ascii="Times New Roman" w:hAnsi="Times New Roman"/>
               <w:color w:val="000000"/>
             </w:rPr>
@@ -2175,6 +2189,7 @@
     <w:p>
       <w:pPr>
         <w:pStyle w:val="Heading1"/>
+        <w:spacing w:before="0" w:after="0"/>
         <w:jc w:val="center"/>
         <w:rPr/>
       </w:pPr>
@@ -2447,7 +2462,7 @@
       <w:hyperlink r:id="rId4">
         <w:r>
           <w:rPr>
-            <w:rStyle w:val="ListLabel10"/>
+            <w:rStyle w:val="ListLabel20"/>
             <w:rFonts w:eastAsia="Times New Roman" w:cs="Times New Roman" w:ascii="Times New Roman" w:hAnsi="Times New Roman"/>
             <w:sz w:val="28"/>
             <w:szCs w:val="28"/>
@@ -2459,7 +2474,7 @@
       <w:hyperlink r:id="rId5">
         <w:r>
           <w:rPr>
-            <w:rStyle w:val="ListLabel10"/>
+            <w:rStyle w:val="ListLabel20"/>
             <w:rFonts w:eastAsia="Times New Roman" w:cs="Times New Roman" w:ascii="Times New Roman" w:hAnsi="Times New Roman"/>
             <w:sz w:val="28"/>
             <w:szCs w:val="28"/>
@@ -2550,6 +2565,7 @@
     <w:p>
       <w:pPr>
         <w:pStyle w:val="Heading1"/>
+        <w:spacing w:before="0" w:after="0"/>
         <w:jc w:val="center"/>
         <w:rPr/>
       </w:pPr>
@@ -2619,17 +2635,15 @@
           <w:szCs w:val="28"/>
         </w:rPr>
       </w:pPr>
-      <w:hyperlink r:id="rId7">
-        <w:r>
-          <w:rPr>
-            <w:rStyle w:val="Hyperlink"/>
-            <w:rFonts w:eastAsia="Times New Roman" w:cs="Times New Roman" w:ascii="Times New Roman" w:hAnsi="Times New Roman"/>
-            <w:sz w:val="28"/>
-            <w:szCs w:val="28"/>
-          </w:rPr>
-          <w:t>https://github.com/yaart/ITMO/tree/master/UML</w:t>
-        </w:r>
-      </w:hyperlink>
+      <w:r>
+        <w:rPr>
+          <w:rStyle w:val="InternetLink"/>
+          <w:rFonts w:eastAsia="Times New Roman" w:cs="Times New Roman" w:ascii="Times New Roman" w:hAnsi="Times New Roman"/>
+          <w:sz w:val="28"/>
+          <w:szCs w:val="28"/>
+        </w:rPr>
+        <w:t>https://github.com/yaart/lab2_PROG/tree/master/UML</w:t>
+      </w:r>
     </w:p>
     <w:p>
       <w:pPr>
@@ -2668,7 +2682,7 @@
                     </pic:cNvPicPr>
                   </pic:nvPicPr>
                   <pic:blipFill>
-                    <a:blip r:embed="rId8"/>
+                    <a:blip r:embed="rId7"/>
                     <a:stretch>
                       <a:fillRect/>
                     </a:stretch>
@@ -2711,23 +2725,14 @@
         </w:rPr>
       </w:pPr>
       <w:r>
-        <w:rPr/>
-      </w:r>
-    </w:p>
-    <w:p>
-      <w:pPr>
-        <w:pStyle w:val="normal1"/>
-        <w:rPr>
-          <w:rFonts w:ascii="Times New Roman" w:hAnsi="Times New Roman" w:eastAsia="Times New Roman" w:cs="Times New Roman"/>
+        <w:rPr>
+          <w:rFonts w:eastAsia="Times New Roman" w:cs="Times New Roman" w:ascii="Times New Roman" w:hAnsi="Times New Roman"/>
           <w:b/>
           <w:color w:val="000000"/>
           <w:sz w:val="24"/>
           <w:szCs w:val="24"/>
           <w:u w:val="none"/>
         </w:rPr>
-      </w:pPr>
-      <w:r>
-        <w:rPr/>
       </w:r>
     </w:p>
     <w:p>
@@ -2743,23 +2748,14 @@
         </w:rPr>
       </w:pPr>
       <w:r>
-        <w:rPr/>
-      </w:r>
-    </w:p>
-    <w:p>
-      <w:pPr>
-        <w:pStyle w:val="normal1"/>
-        <w:rPr>
-          <w:rFonts w:ascii="Times New Roman" w:hAnsi="Times New Roman" w:eastAsia="Times New Roman" w:cs="Times New Roman"/>
+        <w:rPr>
+          <w:rFonts w:eastAsia="Times New Roman" w:cs="Times New Roman" w:ascii="Times New Roman" w:hAnsi="Times New Roman"/>
           <w:b/>
           <w:color w:val="000000"/>
           <w:sz w:val="24"/>
           <w:szCs w:val="24"/>
           <w:u w:val="none"/>
         </w:rPr>
-      </w:pPr>
-      <w:r>
-        <w:rPr/>
       </w:r>
     </w:p>
     <w:p>
@@ -2775,23 +2771,14 @@
         </w:rPr>
       </w:pPr>
       <w:r>
-        <w:rPr/>
-      </w:r>
-    </w:p>
-    <w:p>
-      <w:pPr>
-        <w:pStyle w:val="normal1"/>
-        <w:rPr>
-          <w:rFonts w:ascii="Times New Roman" w:hAnsi="Times New Roman" w:eastAsia="Times New Roman" w:cs="Times New Roman"/>
+        <w:rPr>
+          <w:rFonts w:eastAsia="Times New Roman" w:cs="Times New Roman" w:ascii="Times New Roman" w:hAnsi="Times New Roman"/>
           <w:b/>
           <w:color w:val="000000"/>
           <w:sz w:val="24"/>
           <w:szCs w:val="24"/>
           <w:u w:val="none"/>
         </w:rPr>
-      </w:pPr>
-      <w:r>
-        <w:rPr/>
       </w:r>
     </w:p>
     <w:p>
@@ -2807,23 +2794,14 @@
         </w:rPr>
       </w:pPr>
       <w:r>
-        <w:rPr/>
-      </w:r>
-    </w:p>
-    <w:p>
-      <w:pPr>
-        <w:pStyle w:val="normal1"/>
-        <w:rPr>
-          <w:rFonts w:ascii="Times New Roman" w:hAnsi="Times New Roman" w:eastAsia="Times New Roman" w:cs="Times New Roman"/>
+        <w:rPr>
+          <w:rFonts w:eastAsia="Times New Roman" w:cs="Times New Roman" w:ascii="Times New Roman" w:hAnsi="Times New Roman"/>
           <w:b/>
           <w:color w:val="000000"/>
           <w:sz w:val="24"/>
           <w:szCs w:val="24"/>
           <w:u w:val="none"/>
         </w:rPr>
-      </w:pPr>
-      <w:r>
-        <w:rPr/>
       </w:r>
     </w:p>
     <w:p>
@@ -2839,23 +2817,14 @@
         </w:rPr>
       </w:pPr>
       <w:r>
-        <w:rPr/>
-      </w:r>
-    </w:p>
-    <w:p>
-      <w:pPr>
-        <w:pStyle w:val="normal1"/>
-        <w:rPr>
-          <w:rFonts w:ascii="Times New Roman" w:hAnsi="Times New Roman" w:eastAsia="Times New Roman" w:cs="Times New Roman"/>
+        <w:rPr>
+          <w:rFonts w:eastAsia="Times New Roman" w:cs="Times New Roman" w:ascii="Times New Roman" w:hAnsi="Times New Roman"/>
           <w:b/>
           <w:color w:val="000000"/>
           <w:sz w:val="24"/>
           <w:szCs w:val="24"/>
           <w:u w:val="none"/>
         </w:rPr>
-      </w:pPr>
-      <w:r>
-        <w:rPr/>
       </w:r>
     </w:p>
     <w:p>
@@ -2871,23 +2840,14 @@
         </w:rPr>
       </w:pPr>
       <w:r>
-        <w:rPr/>
-      </w:r>
-    </w:p>
-    <w:p>
-      <w:pPr>
-        <w:pStyle w:val="normal1"/>
-        <w:rPr>
-          <w:rFonts w:ascii="Times New Roman" w:hAnsi="Times New Roman" w:eastAsia="Times New Roman" w:cs="Times New Roman"/>
+        <w:rPr>
+          <w:rFonts w:eastAsia="Times New Roman" w:cs="Times New Roman" w:ascii="Times New Roman" w:hAnsi="Times New Roman"/>
           <w:b/>
           <w:color w:val="000000"/>
           <w:sz w:val="24"/>
           <w:szCs w:val="24"/>
           <w:u w:val="none"/>
         </w:rPr>
-      </w:pPr>
-      <w:r>
-        <w:rPr/>
       </w:r>
     </w:p>
     <w:p>
@@ -2903,23 +2863,14 @@
         </w:rPr>
       </w:pPr>
       <w:r>
-        <w:rPr/>
-      </w:r>
-    </w:p>
-    <w:p>
-      <w:pPr>
-        <w:pStyle w:val="normal1"/>
-        <w:rPr>
-          <w:rFonts w:ascii="Times New Roman" w:hAnsi="Times New Roman" w:eastAsia="Times New Roman" w:cs="Times New Roman"/>
+        <w:rPr>
+          <w:rFonts w:eastAsia="Times New Roman" w:cs="Times New Roman" w:ascii="Times New Roman" w:hAnsi="Times New Roman"/>
           <w:b/>
           <w:color w:val="000000"/>
           <w:sz w:val="24"/>
           <w:szCs w:val="24"/>
           <w:u w:val="none"/>
         </w:rPr>
-      </w:pPr>
-      <w:r>
-        <w:rPr/>
       </w:r>
     </w:p>
     <w:p>
@@ -2935,23 +2886,14 @@
         </w:rPr>
       </w:pPr>
       <w:r>
-        <w:rPr/>
-      </w:r>
-    </w:p>
-    <w:p>
-      <w:pPr>
-        <w:pStyle w:val="normal1"/>
-        <w:rPr>
-          <w:rFonts w:ascii="Times New Roman" w:hAnsi="Times New Roman" w:eastAsia="Times New Roman" w:cs="Times New Roman"/>
+        <w:rPr>
+          <w:rFonts w:eastAsia="Times New Roman" w:cs="Times New Roman" w:ascii="Times New Roman" w:hAnsi="Times New Roman"/>
           <w:b/>
           <w:color w:val="000000"/>
           <w:sz w:val="24"/>
           <w:szCs w:val="24"/>
           <w:u w:val="none"/>
         </w:rPr>
-      </w:pPr>
-      <w:r>
-        <w:rPr/>
       </w:r>
     </w:p>
     <w:p>
@@ -2967,23 +2909,244 @@
         </w:rPr>
       </w:pPr>
       <w:r>
-        <w:rPr/>
-      </w:r>
-    </w:p>
-    <w:p>
-      <w:pPr>
-        <w:pStyle w:val="normal1"/>
-        <w:rPr>
-          <w:rFonts w:ascii="Times New Roman" w:hAnsi="Times New Roman" w:eastAsia="Times New Roman" w:cs="Times New Roman"/>
+        <w:rPr>
+          <w:rFonts w:eastAsia="Times New Roman" w:cs="Times New Roman" w:ascii="Times New Roman" w:hAnsi="Times New Roman"/>
           <w:b/>
           <w:color w:val="000000"/>
           <w:sz w:val="24"/>
           <w:szCs w:val="24"/>
           <w:u w:val="none"/>
         </w:rPr>
-      </w:pPr>
-      <w:r>
-        <w:rPr/>
+      </w:r>
+    </w:p>
+    <w:p>
+      <w:pPr>
+        <w:pStyle w:val="normal1"/>
+        <w:rPr>
+          <w:rFonts w:ascii="Times New Roman" w:hAnsi="Times New Roman" w:eastAsia="Times New Roman" w:cs="Times New Roman"/>
+          <w:b/>
+          <w:color w:val="000000"/>
+          <w:sz w:val="24"/>
+          <w:szCs w:val="24"/>
+          <w:u w:val="none"/>
+        </w:rPr>
+      </w:pPr>
+      <w:r>
+        <w:rPr>
+          <w:rFonts w:eastAsia="Times New Roman" w:cs="Times New Roman" w:ascii="Times New Roman" w:hAnsi="Times New Roman"/>
+          <w:b/>
+          <w:color w:val="000000"/>
+          <w:sz w:val="24"/>
+          <w:szCs w:val="24"/>
+          <w:u w:val="none"/>
+        </w:rPr>
+      </w:r>
+    </w:p>
+    <w:p>
+      <w:pPr>
+        <w:pStyle w:val="normal1"/>
+        <w:rPr>
+          <w:rFonts w:ascii="Times New Roman" w:hAnsi="Times New Roman" w:eastAsia="Times New Roman" w:cs="Times New Roman"/>
+          <w:b/>
+          <w:color w:val="000000"/>
+          <w:sz w:val="24"/>
+          <w:szCs w:val="24"/>
+          <w:u w:val="none"/>
+        </w:rPr>
+      </w:pPr>
+      <w:r>
+        <w:rPr>
+          <w:rFonts w:eastAsia="Times New Roman" w:cs="Times New Roman" w:ascii="Times New Roman" w:hAnsi="Times New Roman"/>
+          <w:b/>
+          <w:color w:val="000000"/>
+          <w:sz w:val="24"/>
+          <w:szCs w:val="24"/>
+          <w:u w:val="none"/>
+        </w:rPr>
+      </w:r>
+    </w:p>
+    <w:p>
+      <w:pPr>
+        <w:pStyle w:val="normal1"/>
+        <w:rPr>
+          <w:rFonts w:ascii="Times New Roman" w:hAnsi="Times New Roman" w:eastAsia="Times New Roman" w:cs="Times New Roman"/>
+          <w:b/>
+          <w:color w:val="000000"/>
+          <w:sz w:val="24"/>
+          <w:szCs w:val="24"/>
+          <w:u w:val="none"/>
+        </w:rPr>
+      </w:pPr>
+      <w:r>
+        <w:rPr>
+          <w:rFonts w:eastAsia="Times New Roman" w:cs="Times New Roman" w:ascii="Times New Roman" w:hAnsi="Times New Roman"/>
+          <w:b/>
+          <w:color w:val="000000"/>
+          <w:sz w:val="24"/>
+          <w:szCs w:val="24"/>
+          <w:u w:val="none"/>
+        </w:rPr>
+      </w:r>
+    </w:p>
+    <w:p>
+      <w:pPr>
+        <w:pStyle w:val="normal1"/>
+        <w:rPr>
+          <w:rFonts w:ascii="Times New Roman" w:hAnsi="Times New Roman" w:eastAsia="Times New Roman" w:cs="Times New Roman"/>
+          <w:b/>
+          <w:color w:val="000000"/>
+          <w:sz w:val="24"/>
+          <w:szCs w:val="24"/>
+          <w:u w:val="none"/>
+        </w:rPr>
+      </w:pPr>
+      <w:r>
+        <w:rPr>
+          <w:rFonts w:eastAsia="Times New Roman" w:cs="Times New Roman" w:ascii="Times New Roman" w:hAnsi="Times New Roman"/>
+          <w:b/>
+          <w:color w:val="000000"/>
+          <w:sz w:val="24"/>
+          <w:szCs w:val="24"/>
+          <w:u w:val="none"/>
+        </w:rPr>
+      </w:r>
+    </w:p>
+    <w:p>
+      <w:pPr>
+        <w:pStyle w:val="normal1"/>
+        <w:rPr>
+          <w:rFonts w:ascii="Times New Roman" w:hAnsi="Times New Roman" w:eastAsia="Times New Roman" w:cs="Times New Roman"/>
+          <w:b/>
+          <w:color w:val="000000"/>
+          <w:sz w:val="24"/>
+          <w:szCs w:val="24"/>
+          <w:u w:val="none"/>
+        </w:rPr>
+      </w:pPr>
+      <w:r>
+        <w:rPr>
+          <w:rFonts w:eastAsia="Times New Roman" w:cs="Times New Roman" w:ascii="Times New Roman" w:hAnsi="Times New Roman"/>
+          <w:b/>
+          <w:color w:val="000000"/>
+          <w:sz w:val="24"/>
+          <w:szCs w:val="24"/>
+          <w:u w:val="none"/>
+        </w:rPr>
+      </w:r>
+    </w:p>
+    <w:p>
+      <w:pPr>
+        <w:pStyle w:val="normal1"/>
+        <w:rPr>
+          <w:rFonts w:ascii="Times New Roman" w:hAnsi="Times New Roman" w:eastAsia="Times New Roman" w:cs="Times New Roman"/>
+          <w:b/>
+          <w:color w:val="000000"/>
+          <w:sz w:val="24"/>
+          <w:szCs w:val="24"/>
+          <w:u w:val="none"/>
+        </w:rPr>
+      </w:pPr>
+      <w:r>
+        <w:rPr>
+          <w:rFonts w:eastAsia="Times New Roman" w:cs="Times New Roman" w:ascii="Times New Roman" w:hAnsi="Times New Roman"/>
+          <w:b/>
+          <w:color w:val="000000"/>
+          <w:sz w:val="24"/>
+          <w:szCs w:val="24"/>
+          <w:u w:val="none"/>
+        </w:rPr>
+      </w:r>
+    </w:p>
+    <w:p>
+      <w:pPr>
+        <w:pStyle w:val="normal1"/>
+        <w:rPr>
+          <w:rFonts w:ascii="Times New Roman" w:hAnsi="Times New Roman" w:eastAsia="Times New Roman" w:cs="Times New Roman"/>
+          <w:b/>
+          <w:color w:val="000000"/>
+          <w:sz w:val="24"/>
+          <w:szCs w:val="24"/>
+          <w:u w:val="none"/>
+        </w:rPr>
+      </w:pPr>
+      <w:r>
+        <w:rPr>
+          <w:rFonts w:eastAsia="Times New Roman" w:cs="Times New Roman" w:ascii="Times New Roman" w:hAnsi="Times New Roman"/>
+          <w:b/>
+          <w:color w:val="000000"/>
+          <w:sz w:val="24"/>
+          <w:szCs w:val="24"/>
+          <w:u w:val="none"/>
+        </w:rPr>
+      </w:r>
+    </w:p>
+    <w:p>
+      <w:pPr>
+        <w:pStyle w:val="normal1"/>
+        <w:rPr>
+          <w:rFonts w:ascii="Times New Roman" w:hAnsi="Times New Roman" w:eastAsia="Times New Roman" w:cs="Times New Roman"/>
+          <w:b/>
+          <w:color w:val="000000"/>
+          <w:sz w:val="24"/>
+          <w:szCs w:val="24"/>
+          <w:u w:val="none"/>
+        </w:rPr>
+      </w:pPr>
+      <w:r>
+        <w:rPr>
+          <w:rFonts w:eastAsia="Times New Roman" w:cs="Times New Roman" w:ascii="Times New Roman" w:hAnsi="Times New Roman"/>
+          <w:b/>
+          <w:color w:val="000000"/>
+          <w:sz w:val="24"/>
+          <w:szCs w:val="24"/>
+          <w:u w:val="none"/>
+        </w:rPr>
+      </w:r>
+    </w:p>
+    <w:p>
+      <w:pPr>
+        <w:pStyle w:val="normal1"/>
+        <w:rPr>
+          <w:rFonts w:ascii="Times New Roman" w:hAnsi="Times New Roman" w:eastAsia="Times New Roman" w:cs="Times New Roman"/>
+          <w:b/>
+          <w:color w:val="000000"/>
+          <w:sz w:val="24"/>
+          <w:szCs w:val="24"/>
+          <w:u w:val="none"/>
+        </w:rPr>
+      </w:pPr>
+      <w:r>
+        <w:rPr>
+          <w:rFonts w:eastAsia="Times New Roman" w:cs="Times New Roman" w:ascii="Times New Roman" w:hAnsi="Times New Roman"/>
+          <w:b/>
+          <w:color w:val="000000"/>
+          <w:sz w:val="24"/>
+          <w:szCs w:val="24"/>
+          <w:u w:val="none"/>
+        </w:rPr>
+      </w:r>
+    </w:p>
+    <w:p>
+      <w:pPr>
+        <w:pStyle w:val="normal1"/>
+        <w:rPr>
+          <w:rFonts w:ascii="Times New Roman" w:hAnsi="Times New Roman" w:eastAsia="Times New Roman" w:cs="Times New Roman"/>
+          <w:b/>
+          <w:color w:val="000000"/>
+          <w:sz w:val="24"/>
+          <w:szCs w:val="24"/>
+          <w:u w:val="none"/>
+        </w:rPr>
+      </w:pPr>
+      <w:r>
+        <w:rPr>
+          <w:rFonts w:eastAsia="Times New Roman" w:cs="Times New Roman" w:ascii="Times New Roman" w:hAnsi="Times New Roman"/>
+          <w:b/>
+          <w:color w:val="000000"/>
+          <w:sz w:val="24"/>
+          <w:szCs w:val="24"/>
+          <w:u w:val="none"/>
+        </w:rPr>
       </w:r>
     </w:p>
     <w:p>
@@ -3014,7 +3177,11 @@
         </w:rPr>
       </w:pPr>
       <w:r>
-        <w:rPr/>
+        <w:rPr>
+          <w:rFonts w:eastAsia="Times New Roman" w:cs="Times New Roman" w:ascii="Times New Roman" w:hAnsi="Times New Roman"/>
+          <w:sz w:val="28"/>
+          <w:szCs w:val="28"/>
+        </w:rPr>
       </w:r>
     </w:p>
     <w:p>
@@ -3036,19 +3203,17 @@
         </w:rPr>
         <w:t xml:space="preserve">Репозиторий: </w:t>
       </w:r>
-      <w:hyperlink r:id="rId9">
-        <w:r>
-          <w:rPr>
-            <w:rStyle w:val="Hyperlink"/>
-            <w:rFonts w:eastAsia="Times New Roman" w:cs="Times New Roman" w:ascii="Times New Roman" w:hAnsi="Times New Roman"/>
-            <w:color w:val="1155CC"/>
-            <w:sz w:val="28"/>
-            <w:szCs w:val="28"/>
-            <w:u w:val="single"/>
-          </w:rPr>
-          <w:t>https://github.com/yaart/ITMO</w:t>
-        </w:r>
-      </w:hyperlink>
+      <w:r>
+        <w:rPr>
+          <w:rStyle w:val="InternetLink"/>
+          <w:rFonts w:eastAsia="Times New Roman" w:cs="Times New Roman" w:ascii="Times New Roman" w:hAnsi="Times New Roman"/>
+          <w:color w:val="1155CC"/>
+          <w:sz w:val="28"/>
+          <w:szCs w:val="28"/>
+          <w:u w:val="single"/>
+        </w:rPr>
+        <w:t>https://github.com/yaart/lab2_PROG</w:t>
+      </w:r>
     </w:p>
     <w:p>
       <w:pPr>
@@ -3061,7 +3226,11 @@
         </w:rPr>
       </w:pPr>
       <w:r>
-        <w:rPr/>
+        <w:rPr>
+          <w:rFonts w:eastAsia="Times New Roman" w:cs="Times New Roman" w:ascii="Times New Roman" w:hAnsi="Times New Roman"/>
+          <w:sz w:val="28"/>
+          <w:szCs w:val="28"/>
+        </w:rPr>
       </w:r>
     </w:p>
     <w:p>
@@ -3075,7 +3244,11 @@
         </w:rPr>
       </w:pPr>
       <w:r>
-        <w:rPr/>
+        <w:rPr>
+          <w:rFonts w:eastAsia="Times New Roman" w:cs="Times New Roman" w:ascii="Times New Roman" w:hAnsi="Times New Roman"/>
+          <w:sz w:val="28"/>
+          <w:szCs w:val="28"/>
+        </w:rPr>
       </w:r>
     </w:p>
     <w:p>
@@ -3089,7 +3262,11 @@
         </w:rPr>
       </w:pPr>
       <w:r>
-        <w:rPr/>
+        <w:rPr>
+          <w:rFonts w:eastAsia="Times New Roman" w:cs="Times New Roman" w:ascii="Times New Roman" w:hAnsi="Times New Roman"/>
+          <w:sz w:val="28"/>
+          <w:szCs w:val="28"/>
+        </w:rPr>
       </w:r>
     </w:p>
     <w:p>
@@ -3103,7 +3280,11 @@
         </w:rPr>
       </w:pPr>
       <w:r>
-        <w:rPr/>
+        <w:rPr>
+          <w:rFonts w:eastAsia="Times New Roman" w:cs="Times New Roman" w:ascii="Times New Roman" w:hAnsi="Times New Roman"/>
+          <w:sz w:val="28"/>
+          <w:szCs w:val="28"/>
+        </w:rPr>
       </w:r>
     </w:p>
     <w:p>
@@ -3117,7 +3298,11 @@
         </w:rPr>
       </w:pPr>
       <w:r>
-        <w:rPr/>
+        <w:rPr>
+          <w:rFonts w:eastAsia="Times New Roman" w:cs="Times New Roman" w:ascii="Times New Roman" w:hAnsi="Times New Roman"/>
+          <w:sz w:val="28"/>
+          <w:szCs w:val="28"/>
+        </w:rPr>
       </w:r>
     </w:p>
     <w:p>
@@ -3131,7 +3316,11 @@
         </w:rPr>
       </w:pPr>
       <w:r>
-        <w:rPr/>
+        <w:rPr>
+          <w:rFonts w:eastAsia="Times New Roman" w:cs="Times New Roman" w:ascii="Times New Roman" w:hAnsi="Times New Roman"/>
+          <w:sz w:val="28"/>
+          <w:szCs w:val="28"/>
+        </w:rPr>
       </w:r>
     </w:p>
     <w:p>
@@ -3145,7 +3334,11 @@
         </w:rPr>
       </w:pPr>
       <w:r>
-        <w:rPr/>
+        <w:rPr>
+          <w:rFonts w:eastAsia="Times New Roman" w:cs="Times New Roman" w:ascii="Times New Roman" w:hAnsi="Times New Roman"/>
+          <w:sz w:val="28"/>
+          <w:szCs w:val="28"/>
+        </w:rPr>
       </w:r>
     </w:p>
     <w:p>
@@ -3159,7 +3352,11 @@
         </w:rPr>
       </w:pPr>
       <w:r>
-        <w:rPr/>
+        <w:rPr>
+          <w:rFonts w:eastAsia="Times New Roman" w:cs="Times New Roman" w:ascii="Times New Roman" w:hAnsi="Times New Roman"/>
+          <w:sz w:val="28"/>
+          <w:szCs w:val="28"/>
+        </w:rPr>
       </w:r>
     </w:p>
     <w:p>
@@ -3173,7 +3370,11 @@
         </w:rPr>
       </w:pPr>
       <w:r>
-        <w:rPr/>
+        <w:rPr>
+          <w:rFonts w:eastAsia="Times New Roman" w:cs="Times New Roman" w:ascii="Times New Roman" w:hAnsi="Times New Roman"/>
+          <w:sz w:val="28"/>
+          <w:szCs w:val="28"/>
+        </w:rPr>
       </w:r>
     </w:p>
     <w:p>
@@ -3187,7 +3388,11 @@
         </w:rPr>
       </w:pPr>
       <w:r>
-        <w:rPr/>
+        <w:rPr>
+          <w:rFonts w:eastAsia="Times New Roman" w:cs="Times New Roman" w:ascii="Times New Roman" w:hAnsi="Times New Roman"/>
+          <w:sz w:val="28"/>
+          <w:szCs w:val="28"/>
+        </w:rPr>
       </w:r>
     </w:p>
     <w:p>
@@ -3201,7 +3406,11 @@
         </w:rPr>
       </w:pPr>
       <w:r>
-        <w:rPr/>
+        <w:rPr>
+          <w:rFonts w:eastAsia="Times New Roman" w:cs="Times New Roman" w:ascii="Times New Roman" w:hAnsi="Times New Roman"/>
+          <w:sz w:val="28"/>
+          <w:szCs w:val="28"/>
+        </w:rPr>
       </w:r>
     </w:p>
     <w:p>
@@ -3215,7 +3424,11 @@
         </w:rPr>
       </w:pPr>
       <w:r>
-        <w:rPr/>
+        <w:rPr>
+          <w:rFonts w:eastAsia="Times New Roman" w:cs="Times New Roman" w:ascii="Times New Roman" w:hAnsi="Times New Roman"/>
+          <w:sz w:val="28"/>
+          <w:szCs w:val="28"/>
+        </w:rPr>
       </w:r>
     </w:p>
     <w:p>
@@ -3229,7 +3442,11 @@
         </w:rPr>
       </w:pPr>
       <w:r>
-        <w:rPr/>
+        <w:rPr>
+          <w:rFonts w:eastAsia="Times New Roman" w:cs="Times New Roman" w:ascii="Times New Roman" w:hAnsi="Times New Roman"/>
+          <w:sz w:val="28"/>
+          <w:szCs w:val="28"/>
+        </w:rPr>
       </w:r>
     </w:p>
     <w:p>
@@ -3243,7 +3460,11 @@
         </w:rPr>
       </w:pPr>
       <w:r>
-        <w:rPr/>
+        <w:rPr>
+          <w:rFonts w:eastAsia="Times New Roman" w:cs="Times New Roman" w:ascii="Times New Roman" w:hAnsi="Times New Roman"/>
+          <w:sz w:val="28"/>
+          <w:szCs w:val="28"/>
+        </w:rPr>
       </w:r>
     </w:p>
     <w:p>
@@ -3257,7 +3478,11 @@
         </w:rPr>
       </w:pPr>
       <w:r>
-        <w:rPr/>
+        <w:rPr>
+          <w:rFonts w:eastAsia="Times New Roman" w:cs="Times New Roman" w:ascii="Times New Roman" w:hAnsi="Times New Roman"/>
+          <w:sz w:val="28"/>
+          <w:szCs w:val="28"/>
+        </w:rPr>
       </w:r>
     </w:p>
     <w:p>
@@ -3271,7 +3496,11 @@
         </w:rPr>
       </w:pPr>
       <w:r>
-        <w:rPr/>
+        <w:rPr>
+          <w:rFonts w:eastAsia="Times New Roman" w:cs="Times New Roman" w:ascii="Times New Roman" w:hAnsi="Times New Roman"/>
+          <w:sz w:val="28"/>
+          <w:szCs w:val="28"/>
+        </w:rPr>
       </w:r>
     </w:p>
     <w:p>
@@ -3285,7 +3514,11 @@
         </w:rPr>
       </w:pPr>
       <w:r>
-        <w:rPr/>
+        <w:rPr>
+          <w:rFonts w:eastAsia="Times New Roman" w:cs="Times New Roman" w:ascii="Times New Roman" w:hAnsi="Times New Roman"/>
+          <w:sz w:val="28"/>
+          <w:szCs w:val="28"/>
+        </w:rPr>
       </w:r>
     </w:p>
     <w:p>
@@ -3299,7 +3532,11 @@
         </w:rPr>
       </w:pPr>
       <w:r>
-        <w:rPr/>
+        <w:rPr>
+          <w:rFonts w:eastAsia="Times New Roman" w:cs="Times New Roman" w:ascii="Times New Roman" w:hAnsi="Times New Roman"/>
+          <w:sz w:val="28"/>
+          <w:szCs w:val="28"/>
+        </w:rPr>
       </w:r>
     </w:p>
     <w:p>
@@ -3313,7 +3550,11 @@
         </w:rPr>
       </w:pPr>
       <w:r>
-        <w:rPr/>
+        <w:rPr>
+          <w:rFonts w:eastAsia="Times New Roman" w:cs="Times New Roman" w:ascii="Times New Roman" w:hAnsi="Times New Roman"/>
+          <w:sz w:val="28"/>
+          <w:szCs w:val="28"/>
+        </w:rPr>
       </w:r>
     </w:p>
     <w:p>
@@ -3327,7 +3568,11 @@
         </w:rPr>
       </w:pPr>
       <w:r>
-        <w:rPr/>
+        <w:rPr>
+          <w:rFonts w:eastAsia="Times New Roman" w:cs="Times New Roman" w:ascii="Times New Roman" w:hAnsi="Times New Roman"/>
+          <w:sz w:val="28"/>
+          <w:szCs w:val="28"/>
+        </w:rPr>
       </w:r>
     </w:p>
     <w:p>
@@ -3341,7 +3586,11 @@
         </w:rPr>
       </w:pPr>
       <w:r>
-        <w:rPr/>
+        <w:rPr>
+          <w:rFonts w:eastAsia="Times New Roman" w:cs="Times New Roman" w:ascii="Times New Roman" w:hAnsi="Times New Roman"/>
+          <w:sz w:val="28"/>
+          <w:szCs w:val="28"/>
+        </w:rPr>
       </w:r>
     </w:p>
     <w:p>
@@ -3355,7 +3604,11 @@
         </w:rPr>
       </w:pPr>
       <w:r>
-        <w:rPr/>
+        <w:rPr>
+          <w:rFonts w:eastAsia="Times New Roman" w:cs="Times New Roman" w:ascii="Times New Roman" w:hAnsi="Times New Roman"/>
+          <w:sz w:val="28"/>
+          <w:szCs w:val="28"/>
+        </w:rPr>
       </w:r>
     </w:p>
     <w:p>
@@ -3369,7 +3622,11 @@
         </w:rPr>
       </w:pPr>
       <w:r>
-        <w:rPr/>
+        <w:rPr>
+          <w:rFonts w:eastAsia="Times New Roman" w:cs="Times New Roman" w:ascii="Times New Roman" w:hAnsi="Times New Roman"/>
+          <w:sz w:val="28"/>
+          <w:szCs w:val="28"/>
+        </w:rPr>
       </w:r>
     </w:p>
     <w:p>
@@ -3383,7 +3640,11 @@
         </w:rPr>
       </w:pPr>
       <w:r>
-        <w:rPr/>
+        <w:rPr>
+          <w:rFonts w:eastAsia="Times New Roman" w:cs="Times New Roman" w:ascii="Times New Roman" w:hAnsi="Times New Roman"/>
+          <w:sz w:val="28"/>
+          <w:szCs w:val="28"/>
+        </w:rPr>
       </w:r>
     </w:p>
     <w:p>
@@ -3397,7 +3658,11 @@
         </w:rPr>
       </w:pPr>
       <w:r>
-        <w:rPr/>
+        <w:rPr>
+          <w:rFonts w:eastAsia="Times New Roman" w:cs="Times New Roman" w:ascii="Times New Roman" w:hAnsi="Times New Roman"/>
+          <w:sz w:val="28"/>
+          <w:szCs w:val="28"/>
+        </w:rPr>
       </w:r>
     </w:p>
     <w:p>
@@ -3411,7 +3676,11 @@
         </w:rPr>
       </w:pPr>
       <w:r>
-        <w:rPr/>
+        <w:rPr>
+          <w:rFonts w:eastAsia="Times New Roman" w:cs="Times New Roman" w:ascii="Times New Roman" w:hAnsi="Times New Roman"/>
+          <w:sz w:val="28"/>
+          <w:szCs w:val="28"/>
+        </w:rPr>
       </w:r>
     </w:p>
     <w:p>
@@ -3491,23 +3760,15 @@
       <w:r>
         <w:rPr>
           <w:rFonts w:eastAsia="Times New Roman" w:cs="Times New Roman" w:ascii="Times New Roman" w:hAnsi="Times New Roman"/>
+          <w:b w:val="false"/>
+          <w:bCs w:val="false"/>
           <w:color w:val="1155CC"/>
           <w:sz w:val="28"/>
           <w:szCs w:val="28"/>
           <w:u w:val="single"/>
-          <w:lang w:val="en-US"/>
-        </w:rPr>
-        <w:t>https</w:t>
-      </w:r>
-      <w:r>
-        <w:rPr>
-          <w:rFonts w:eastAsia="Times New Roman" w:cs="Times New Roman" w:ascii="Times New Roman" w:hAnsi="Times New Roman"/>
-          <w:color w:val="1155CC"/>
-          <w:sz w:val="28"/>
-          <w:szCs w:val="28"/>
-          <w:u w:val="single"/>
-        </w:rPr>
-        <w:t>://github.com/yaart/ITMO/blob/master/battle.log</w:t>
+          <w:lang w:val="ru-RU"/>
+        </w:rPr>
+        <w:t>https://github.com/yaart/lab2_PROG/blob/master/battle.log</w:t>
       </w:r>
     </w:p>
     <w:p>
@@ -3521,7 +3782,11 @@
         </w:rPr>
       </w:pPr>
       <w:r>
-        <w:rPr/>
+        <w:rPr>
+          <w:rFonts w:eastAsia="Times New Roman" w:cs="Times New Roman" w:ascii="Times New Roman" w:hAnsi="Times New Roman"/>
+          <w:sz w:val="28"/>
+          <w:szCs w:val="28"/>
+        </w:rPr>
       </w:r>
     </w:p>
     <w:p>
@@ -3535,7 +3800,11 @@
         </w:rPr>
       </w:pPr>
       <w:r>
-        <w:rPr/>
+        <w:rPr>
+          <w:rFonts w:eastAsia="Times New Roman" w:cs="Times New Roman" w:ascii="Times New Roman" w:hAnsi="Times New Roman"/>
+          <w:sz w:val="28"/>
+          <w:szCs w:val="28"/>
+        </w:rPr>
       </w:r>
     </w:p>
     <w:p>
@@ -3549,7 +3818,11 @@
         </w:rPr>
       </w:pPr>
       <w:r>
-        <w:rPr/>
+        <w:rPr>
+          <w:rFonts w:eastAsia="Times New Roman" w:cs="Times New Roman" w:ascii="Times New Roman" w:hAnsi="Times New Roman"/>
+          <w:sz w:val="28"/>
+          <w:szCs w:val="28"/>
+        </w:rPr>
       </w:r>
     </w:p>
     <w:p>
@@ -3563,7 +3836,11 @@
         </w:rPr>
       </w:pPr>
       <w:r>
-        <w:rPr/>
+        <w:rPr>
+          <w:rFonts w:eastAsia="Times New Roman" w:cs="Times New Roman" w:ascii="Times New Roman" w:hAnsi="Times New Roman"/>
+          <w:sz w:val="28"/>
+          <w:szCs w:val="28"/>
+        </w:rPr>
       </w:r>
     </w:p>
     <w:p>
@@ -3577,7 +3854,11 @@
         </w:rPr>
       </w:pPr>
       <w:r>
-        <w:rPr/>
+        <w:rPr>
+          <w:rFonts w:eastAsia="Times New Roman" w:cs="Times New Roman" w:ascii="Times New Roman" w:hAnsi="Times New Roman"/>
+          <w:sz w:val="28"/>
+          <w:szCs w:val="28"/>
+        </w:rPr>
       </w:r>
     </w:p>
     <w:p>
@@ -3591,7 +3872,11 @@
         </w:rPr>
       </w:pPr>
       <w:r>
-        <w:rPr/>
+        <w:rPr>
+          <w:rFonts w:eastAsia="Times New Roman" w:cs="Times New Roman" w:ascii="Times New Roman" w:hAnsi="Times New Roman"/>
+          <w:sz w:val="28"/>
+          <w:szCs w:val="28"/>
+        </w:rPr>
       </w:r>
     </w:p>
     <w:p>
@@ -3605,7 +3890,11 @@
         </w:rPr>
       </w:pPr>
       <w:r>
-        <w:rPr/>
+        <w:rPr>
+          <w:rFonts w:eastAsia="Times New Roman" w:cs="Times New Roman" w:ascii="Times New Roman" w:hAnsi="Times New Roman"/>
+          <w:sz w:val="28"/>
+          <w:szCs w:val="28"/>
+        </w:rPr>
       </w:r>
     </w:p>
     <w:p>
@@ -3619,7 +3908,11 @@
         </w:rPr>
       </w:pPr>
       <w:r>
-        <w:rPr/>
+        <w:rPr>
+          <w:rFonts w:eastAsia="Times New Roman" w:cs="Times New Roman" w:ascii="Times New Roman" w:hAnsi="Times New Roman"/>
+          <w:sz w:val="28"/>
+          <w:szCs w:val="28"/>
+        </w:rPr>
       </w:r>
     </w:p>
     <w:p>
@@ -3633,7 +3926,11 @@
         </w:rPr>
       </w:pPr>
       <w:r>
-        <w:rPr/>
+        <w:rPr>
+          <w:rFonts w:eastAsia="Times New Roman" w:cs="Times New Roman" w:ascii="Times New Roman" w:hAnsi="Times New Roman"/>
+          <w:sz w:val="28"/>
+          <w:szCs w:val="28"/>
+        </w:rPr>
       </w:r>
     </w:p>
     <w:p>
@@ -3647,7 +3944,11 @@
         </w:rPr>
       </w:pPr>
       <w:r>
-        <w:rPr/>
+        <w:rPr>
+          <w:rFonts w:eastAsia="Times New Roman" w:cs="Times New Roman" w:ascii="Times New Roman" w:hAnsi="Times New Roman"/>
+          <w:sz w:val="28"/>
+          <w:szCs w:val="28"/>
+        </w:rPr>
       </w:r>
     </w:p>
     <w:p>
@@ -3661,7 +3962,11 @@
         </w:rPr>
       </w:pPr>
       <w:r>
-        <w:rPr/>
+        <w:rPr>
+          <w:rFonts w:eastAsia="Times New Roman" w:cs="Times New Roman" w:ascii="Times New Roman" w:hAnsi="Times New Roman"/>
+          <w:sz w:val="28"/>
+          <w:szCs w:val="28"/>
+        </w:rPr>
       </w:r>
     </w:p>
     <w:p>
@@ -3675,7 +3980,11 @@
         </w:rPr>
       </w:pPr>
       <w:r>
-        <w:rPr/>
+        <w:rPr>
+          <w:rFonts w:eastAsia="Times New Roman" w:cs="Times New Roman" w:ascii="Times New Roman" w:hAnsi="Times New Roman"/>
+          <w:sz w:val="28"/>
+          <w:szCs w:val="28"/>
+        </w:rPr>
       </w:r>
     </w:p>
     <w:p>
@@ -3689,7 +3998,11 @@
         </w:rPr>
       </w:pPr>
       <w:r>
-        <w:rPr/>
+        <w:rPr>
+          <w:rFonts w:eastAsia="Times New Roman" w:cs="Times New Roman" w:ascii="Times New Roman" w:hAnsi="Times New Roman"/>
+          <w:sz w:val="28"/>
+          <w:szCs w:val="28"/>
+        </w:rPr>
       </w:r>
     </w:p>
     <w:p>
@@ -3703,7 +4016,11 @@
         </w:rPr>
       </w:pPr>
       <w:r>
-        <w:rPr/>
+        <w:rPr>
+          <w:rFonts w:eastAsia="Times New Roman" w:cs="Times New Roman" w:ascii="Times New Roman" w:hAnsi="Times New Roman"/>
+          <w:sz w:val="28"/>
+          <w:szCs w:val="28"/>
+        </w:rPr>
       </w:r>
     </w:p>
     <w:p>
@@ -3717,7 +4034,11 @@
         </w:rPr>
       </w:pPr>
       <w:r>
-        <w:rPr/>
+        <w:rPr>
+          <w:rFonts w:eastAsia="Times New Roman" w:cs="Times New Roman" w:ascii="Times New Roman" w:hAnsi="Times New Roman"/>
+          <w:sz w:val="28"/>
+          <w:szCs w:val="28"/>
+        </w:rPr>
       </w:r>
     </w:p>
     <w:p>
@@ -3731,7 +4052,11 @@
         </w:rPr>
       </w:pPr>
       <w:r>
-        <w:rPr/>
+        <w:rPr>
+          <w:rFonts w:eastAsia="Times New Roman" w:cs="Times New Roman" w:ascii="Times New Roman" w:hAnsi="Times New Roman"/>
+          <w:sz w:val="28"/>
+          <w:szCs w:val="28"/>
+        </w:rPr>
       </w:r>
     </w:p>
     <w:p>
@@ -3745,7 +4070,11 @@
         </w:rPr>
       </w:pPr>
       <w:r>
-        <w:rPr/>
+        <w:rPr>
+          <w:rFonts w:eastAsia="Times New Roman" w:cs="Times New Roman" w:ascii="Times New Roman" w:hAnsi="Times New Roman"/>
+          <w:sz w:val="28"/>
+          <w:szCs w:val="28"/>
+        </w:rPr>
       </w:r>
     </w:p>
     <w:p>
@@ -3759,21 +4088,11 @@
         </w:rPr>
       </w:pPr>
       <w:r>
-        <w:rPr/>
-      </w:r>
-    </w:p>
-    <w:p>
-      <w:pPr>
-        <w:pStyle w:val="normal1"/>
-        <w:spacing w:lineRule="auto" w:line="276" w:before="240" w:after="240"/>
-        <w:rPr>
-          <w:rFonts w:ascii="Times New Roman" w:hAnsi="Times New Roman" w:eastAsia="Times New Roman" w:cs="Times New Roman"/>
+        <w:rPr>
+          <w:rFonts w:eastAsia="Times New Roman" w:cs="Times New Roman" w:ascii="Times New Roman" w:hAnsi="Times New Roman"/>
           <w:sz w:val="24"/>
           <w:szCs w:val="24"/>
         </w:rPr>
-      </w:pPr>
-      <w:r>
-        <w:rPr/>
       </w:r>
     </w:p>
     <w:p>
@@ -3787,21 +4106,11 @@
         </w:rPr>
       </w:pPr>
       <w:r>
-        <w:rPr/>
-      </w:r>
-    </w:p>
-    <w:p>
-      <w:pPr>
-        <w:pStyle w:val="normal1"/>
-        <w:spacing w:lineRule="auto" w:line="276" w:before="240" w:after="240"/>
-        <w:rPr>
-          <w:rFonts w:ascii="Times New Roman" w:hAnsi="Times New Roman" w:eastAsia="Times New Roman" w:cs="Times New Roman"/>
+        <w:rPr>
+          <w:rFonts w:eastAsia="Times New Roman" w:cs="Times New Roman" w:ascii="Times New Roman" w:hAnsi="Times New Roman"/>
           <w:sz w:val="24"/>
           <w:szCs w:val="24"/>
         </w:rPr>
-      </w:pPr>
-      <w:r>
-        <w:rPr/>
       </w:r>
     </w:p>
     <w:p>
@@ -3815,7 +4124,47 @@
         </w:rPr>
       </w:pPr>
       <w:r>
-        <w:rPr/>
+        <w:rPr>
+          <w:rFonts w:eastAsia="Times New Roman" w:cs="Times New Roman" w:ascii="Times New Roman" w:hAnsi="Times New Roman"/>
+          <w:sz w:val="24"/>
+          <w:szCs w:val="24"/>
+        </w:rPr>
+      </w:r>
+    </w:p>
+    <w:p>
+      <w:pPr>
+        <w:pStyle w:val="normal1"/>
+        <w:spacing w:lineRule="auto" w:line="276" w:before="240" w:after="240"/>
+        <w:rPr>
+          <w:rFonts w:ascii="Times New Roman" w:hAnsi="Times New Roman" w:eastAsia="Times New Roman" w:cs="Times New Roman"/>
+          <w:sz w:val="24"/>
+          <w:szCs w:val="24"/>
+        </w:rPr>
+      </w:pPr>
+      <w:r>
+        <w:rPr>
+          <w:rFonts w:eastAsia="Times New Roman" w:cs="Times New Roman" w:ascii="Times New Roman" w:hAnsi="Times New Roman"/>
+          <w:sz w:val="24"/>
+          <w:szCs w:val="24"/>
+        </w:rPr>
+      </w:r>
+    </w:p>
+    <w:p>
+      <w:pPr>
+        <w:pStyle w:val="normal1"/>
+        <w:spacing w:lineRule="auto" w:line="276" w:before="240" w:after="240"/>
+        <w:rPr>
+          <w:rFonts w:ascii="Times New Roman" w:hAnsi="Times New Roman" w:eastAsia="Times New Roman" w:cs="Times New Roman"/>
+          <w:sz w:val="24"/>
+          <w:szCs w:val="24"/>
+        </w:rPr>
+      </w:pPr>
+      <w:r>
+        <w:rPr>
+          <w:rFonts w:eastAsia="Times New Roman" w:cs="Times New Roman" w:ascii="Times New Roman" w:hAnsi="Times New Roman"/>
+          <w:sz w:val="24"/>
+          <w:szCs w:val="24"/>
+        </w:rPr>
       </w:r>
       <w:r>
         <w:br w:type="page"/>
@@ -3824,6 +4173,7 @@
     <w:p>
       <w:pPr>
         <w:pStyle w:val="Heading1"/>
+        <w:spacing w:before="0" w:after="0"/>
         <w:jc w:val="center"/>
         <w:rPr/>
       </w:pPr>
@@ -3848,7 +4198,11 @@
         </w:rPr>
       </w:pPr>
       <w:r>
-        <w:rPr/>
+        <w:rPr>
+          <w:rFonts w:eastAsia="Times New Roman" w:cs="Times New Roman" w:ascii="Times New Roman" w:hAnsi="Times New Roman"/>
+          <w:b/>
+          <w:color w:val="000000"/>
+        </w:rPr>
       </w:r>
     </w:p>
     <w:p>
@@ -3867,27 +4221,13 @@
           <w:sz w:val="28"/>
           <w:szCs w:val="28"/>
         </w:rPr>
-        <w:t>Во время выполнения данной лабораторной работы, я изучил синтаксис UML для создания UML-диаграмм, узнал об основах ООП и научился применять их на практике, научился подключать внешнюю jar-</w:t>
-      </w:r>
-      <w:r>
-        <w:rPr>
-          <w:rFonts w:eastAsia="Times New Roman" w:cs="Times New Roman" w:ascii="Times New Roman" w:hAnsi="Times New Roman"/>
-          <w:sz w:val="28"/>
-          <w:szCs w:val="28"/>
-        </w:rPr>
-        <w:t>библиотеку</w:t>
-      </w:r>
-      <w:r>
-        <w:rPr>
-          <w:rFonts w:eastAsia="Times New Roman" w:cs="Times New Roman" w:ascii="Times New Roman" w:hAnsi="Times New Roman"/>
-          <w:sz w:val="28"/>
-          <w:szCs w:val="28"/>
-        </w:rPr>
-        <w:t xml:space="preserve"> в проект и собирать такой проект при помощи средств JDK.</w:t>
+        <w:t>Во время выполнения данной лабораторной работы, я изучил синтаксис UML для создания UML-диаграмм, узнал об основах ООП и научился применять их на практике, научился подключать внешнюю jar-библиотеку в проект и собирать такой проект при помощи средств JDK.</w:t>
       </w:r>
     </w:p>
     <w:sectPr>
-      <w:footerReference w:type="default" r:id="rId10"/>
+      <w:footerReference w:type="even" r:id="rId8"/>
+      <w:footerReference w:type="default" r:id="rId9"/>
+      <w:footerReference w:type="first" r:id="rId10"/>
       <w:type w:val="nextPage"/>
       <w:pgSz w:w="11906" w:h="16838"/>
       <w:pgMar w:left="1134" w:right="1134" w:gutter="0" w:header="0" w:top="1134" w:footer="1134" w:bottom="1693"/>
@@ -3895,13 +4235,27 @@
       <w:formProt w:val="false"/>
       <w:titlePg/>
       <w:textDirection w:val="lrTb"/>
-      <w:docGrid w:type="default" w:linePitch="312" w:charSpace="4294961151"/>
+      <w:docGrid w:type="default" w:linePitch="312" w:charSpace="0"/>
     </w:sectPr>
   </w:body>
 </w:document>
 </file>
 
 <file path=word/footer1.xml><?xml version="1.0" encoding="utf-8"?>
+<w:ftr xmlns:o="urn:schemas-microsoft-com:office:office" xmlns:r="http://schemas.openxmlformats.org/officeDocument/2006/relationships" xmlns:v="urn:schemas-microsoft-com:vml" xmlns:w="http://schemas.openxmlformats.org/wordprocessingml/2006/main" xmlns:w10="urn:schemas-microsoft-com:office:word" xmlns:wp="http://schemas.openxmlformats.org/drawingml/2006/wordprocessingDrawing" xmlns:wps="http://schemas.microsoft.com/office/word/2010/wordprocessingShape" xmlns:wpg="http://schemas.microsoft.com/office/word/2010/wordprocessingGroup" xmlns:mc="http://schemas.openxmlformats.org/markup-compatibility/2006" xmlns:wp14="http://schemas.microsoft.com/office/word/2010/wordprocessingDrawing" xmlns:w14="http://schemas.microsoft.com/office/word/2010/wordml" xmlns:w15="http://schemas.microsoft.com/office/word/2012/wordml" mc:Ignorable="w14 wp14 w15">
+  <w:p>
+    <w:pPr>
+      <w:pStyle w:val="Footer"/>
+      <w:rPr/>
+    </w:pPr>
+    <w:r>
+      <w:rPr/>
+    </w:r>
+  </w:p>
+</w:ftr>
+</file>
+
+<file path=word/footer2.xml><?xml version="1.0" encoding="utf-8"?>
 <w:ftr xmlns:o="urn:schemas-microsoft-com:office:office" xmlns:r="http://schemas.openxmlformats.org/officeDocument/2006/relationships" xmlns:v="urn:schemas-microsoft-com:vml" xmlns:w="http://schemas.openxmlformats.org/wordprocessingml/2006/main" xmlns:w10="urn:schemas-microsoft-com:office:word" xmlns:wp="http://schemas.openxmlformats.org/drawingml/2006/wordprocessingDrawing" xmlns:wps="http://schemas.microsoft.com/office/word/2010/wordprocessingShape" xmlns:wpg="http://schemas.microsoft.com/office/word/2010/wordprocessingGroup" xmlns:mc="http://schemas.openxmlformats.org/markup-compatibility/2006" xmlns:wp14="http://schemas.microsoft.com/office/word/2010/wordprocessingDrawing" xmlns:w14="http://schemas.microsoft.com/office/word/2010/wordml" xmlns:w15="http://schemas.microsoft.com/office/word/2012/wordml" mc:Ignorable="w14 wp14 w15">
   <w:p>
     <w:pPr>
@@ -3935,6 +4289,20 @@
 </w:ftr>
 </file>
 
+<file path=word/footer3.xml><?xml version="1.0" encoding="utf-8"?>
+<w:ftr xmlns:o="urn:schemas-microsoft-com:office:office" xmlns:r="http://schemas.openxmlformats.org/officeDocument/2006/relationships" xmlns:v="urn:schemas-microsoft-com:vml" xmlns:w="http://schemas.openxmlformats.org/wordprocessingml/2006/main" xmlns:w10="urn:schemas-microsoft-com:office:word" xmlns:wp="http://schemas.openxmlformats.org/drawingml/2006/wordprocessingDrawing" xmlns:wps="http://schemas.microsoft.com/office/word/2010/wordprocessingShape" xmlns:wpg="http://schemas.microsoft.com/office/word/2010/wordprocessingGroup" xmlns:mc="http://schemas.openxmlformats.org/markup-compatibility/2006" xmlns:wp14="http://schemas.microsoft.com/office/word/2010/wordprocessingDrawing" xmlns:w14="http://schemas.microsoft.com/office/word/2010/wordml" xmlns:w15="http://schemas.microsoft.com/office/word/2012/wordml" mc:Ignorable="w14 wp14 w15">
+  <w:p>
+    <w:pPr>
+      <w:pStyle w:val="Footer"/>
+      <w:rPr/>
+    </w:pPr>
+    <w:r>
+      <w:rPr/>
+    </w:r>
+  </w:p>
+</w:ftr>
+</file>
+
 <file path=word/numbering.xml><?xml version="1.0" encoding="utf-8"?>
 <w:numbering xmlns:w="http://schemas.openxmlformats.org/wordprocessingml/2006/main" xmlns:o="urn:schemas-microsoft-com:office:office" xmlns:r="http://schemas.openxmlformats.org/officeDocument/2006/relationships" xmlns:v="urn:schemas-microsoft-com:vml" xmlns:mc="http://schemas.openxmlformats.org/markup-compatibility/2006" xmlns:w14="http://schemas.microsoft.com/office/word/2010/wordml" mc:Ignorable="w14">
   <w:abstractNum w:abstractNumId="1">
@@ -4088,7 +4456,7 @@
       <w:start w:val="1"/>
       <w:numFmt w:val="none"/>
       <w:suff w:val="nothing"/>
-      <w:lvlText w:val="%1"/>
+      <w:lvlText w:val=""/>
       <w:lvlJc w:val="start"/>
       <w:pPr>
         <w:tabs>
@@ -4101,7 +4469,7 @@
       <w:start w:val="1"/>
       <w:numFmt w:val="none"/>
       <w:suff w:val="nothing"/>
-      <w:lvlText w:val="%2"/>
+      <w:lvlText w:val=""/>
       <w:lvlJc w:val="start"/>
       <w:pPr>
         <w:tabs>
@@ -4114,7 +4482,7 @@
       <w:start w:val="1"/>
       <w:numFmt w:val="none"/>
       <w:suff w:val="nothing"/>
-      <w:lvlText w:val="%3"/>
+      <w:lvlText w:val=""/>
       <w:lvlJc w:val="start"/>
       <w:pPr>
         <w:tabs>
@@ -4125,10 +4493,9 @@
     </w:lvl>
     <w:lvl w:ilvl="3">
       <w:start w:val="1"/>
-      <w:pStyle w:val="Heading4"/>
       <w:numFmt w:val="none"/>
       <w:suff w:val="nothing"/>
-      <w:lvlText w:val="%4"/>
+      <w:lvlText w:val=""/>
       <w:lvlJc w:val="start"/>
       <w:pPr>
         <w:tabs>
@@ -4141,7 +4508,7 @@
       <w:start w:val="1"/>
       <w:numFmt w:val="none"/>
       <w:suff w:val="nothing"/>
-      <w:lvlText w:val="%5"/>
+      <w:lvlText w:val=""/>
       <w:lvlJc w:val="start"/>
       <w:pPr>
         <w:tabs>
@@ -4154,7 +4521,7 @@
       <w:start w:val="1"/>
       <w:numFmt w:val="none"/>
       <w:suff w:val="nothing"/>
-      <w:lvlText w:val="%6"/>
+      <w:lvlText w:val=""/>
       <w:lvlJc w:val="start"/>
       <w:pPr>
         <w:tabs>
@@ -4167,7 +4534,7 @@
       <w:start w:val="1"/>
       <w:numFmt w:val="none"/>
       <w:suff w:val="nothing"/>
-      <w:lvlText w:val="%7"/>
+      <w:lvlText w:val=""/>
       <w:lvlJc w:val="start"/>
       <w:pPr>
         <w:tabs>
@@ -4180,7 +4547,7 @@
       <w:start w:val="1"/>
       <w:numFmt w:val="none"/>
       <w:suff w:val="nothing"/>
-      <w:lvlText w:val="%8"/>
+      <w:lvlText w:val=""/>
       <w:lvlJc w:val="start"/>
       <w:pPr>
         <w:tabs>
@@ -4193,7 +4560,7 @@
       <w:start w:val="1"/>
       <w:numFmt w:val="none"/>
       <w:suff w:val="nothing"/>
-      <w:lvlText w:val="%9"/>
+      <w:lvlText w:val=""/>
       <w:lvlJc w:val="start"/>
       <w:pPr>
         <w:tabs>
@@ -4226,7 +4593,6 @@
     </w:rPrDefault>
     <w:pPrDefault>
       <w:pPr>
-        <w:widowControl/>
         <w:suppressAutoHyphens w:val="true"/>
       </w:pPr>
     </w:pPrDefault>
@@ -4236,10 +4602,11 @@
     <w:qFormat/>
     <w:pPr>
       <w:widowControl/>
-      <w:kinsoku w:val="true"/>
-      <w:overflowPunct w:val="true"/>
-      <w:autoSpaceDE w:val="true"/>
+      <w:suppressAutoHyphens w:val="true"/>
+      <w:overflowPunct w:val="false"/>
       <w:bidi w:val="0"/>
+      <w:spacing w:before="0" w:after="0"/>
+      <w:jc w:val="start"/>
     </w:pPr>
     <w:rPr>
       <w:rFonts w:ascii="Liberation Serif" w:hAnsi="Liberation Serif" w:eastAsia="NSimSun" w:cs="Lucida Sans"/>
@@ -4296,8 +4663,9 @@
       <w:rFonts w:ascii="OpenSymbol" w:hAnsi="OpenSymbol" w:eastAsia="OpenSymbol" w:cs="OpenSymbol"/>
     </w:rPr>
   </w:style>
-  <w:style w:type="character" w:styleId="Hyperlink">
-    <w:name w:val="Hyperlink"/>
+  <w:style w:type="character" w:styleId="InternetLink">
+    <w:name w:val="Internet Link"/>
+    <w:qFormat/>
     <w:rPr>
       <w:color w:val="000080"/>
       <w:u w:val="single"/>
@@ -4314,6 +4682,13 @@
     <w:name w:val="Ссылка указателя"/>
     <w:qFormat/>
     <w:rPr/>
+  </w:style>
+  <w:style w:type="character" w:styleId="Hyperlink">
+    <w:name w:val="Hyperlink"/>
+    <w:rPr>
+      <w:color w:val="000080"/>
+      <w:u w:val="single"/>
+    </w:rPr>
   </w:style>
   <w:style w:type="paragraph" w:styleId="Style16">
     <w:name w:val="Заголовок"/>
@@ -4378,16 +4753,14 @@
     <w:qFormat/>
     <w:pPr>
       <w:widowControl/>
-      <w:pBdr/>
-      <w:kinsoku w:val="true"/>
-      <w:overflowPunct w:val="true"/>
-      <w:autoSpaceDE w:val="true"/>
+      <w:suppressAutoHyphens w:val="true"/>
+      <w:overflowPunct w:val="false"/>
       <w:bidi w:val="0"/>
       <w:spacing w:lineRule="auto" w:line="288" w:before="160" w:after="0"/>
       <w:jc w:val="start"/>
     </w:pPr>
     <w:rPr>
-      <w:rFonts w:ascii="Helvetica Neue" w:hAnsi="Helvetica Neue" w:cs="Arial Unicode MS" w:eastAsia="NSimSun"/>
+      <w:rFonts w:ascii="Helvetica Neue" w:hAnsi="Helvetica Neue" w:eastAsia="NSimSun" w:cs="Arial Unicode MS"/>
       <w:color w:val="000000"/>
       <w:kern w:val="2"/>
       <w:sz w:val="24"/>
@@ -4413,9 +4786,8 @@
     <w:qFormat/>
     <w:pPr>
       <w:widowControl/>
-      <w:kinsoku w:val="true"/>
-      <w:overflowPunct w:val="true"/>
-      <w:autoSpaceDE w:val="true"/>
+      <w:suppressAutoHyphens w:val="true"/>
+      <w:overflowPunct w:val="false"/>
       <w:bidi w:val="0"/>
       <w:spacing w:lineRule="auto" w:line="259" w:before="0" w:after="160"/>
       <w:jc w:val="start"/>
